--- a/Procesos Ultimo 2011-2/Caracterizaciones/Planificación/Planificación v2.0/MP - Planificación v2.0.docx
+++ b/Procesos Ultimo 2011-2/Caracterizaciones/Planificación/Planificación v2.0/MP - Planificación v2.0.docx
@@ -536,8 +536,6 @@
               </w:rPr>
               <w:t xml:space="preserve">Área de </w:t>
             </w:r>
-            <w:bookmarkStart w:id="1" w:name="_GoBack"/>
-            <w:bookmarkEnd w:id="1"/>
             <w:r>
               <w:rPr>
                 <w:rFonts w:ascii="Times New Roman" w:hAnsi="Times New Roman" w:cs="Times New Roman"/>
@@ -926,7 +924,16 @@
                 <w:szCs w:val="24"/>
               </w:rPr>
               <w:lastRenderedPageBreak/>
-              <w:t>Planificación del Presupuesto Institucional Anual.</w:t>
+              <w:t>Planificar</w:t>
+            </w:r>
+            <w:r>
+              <w:rPr>
+                <w:rFonts w:ascii="Times New Roman" w:hAnsi="Times New Roman" w:cs="Times New Roman"/>
+                <w:bCs/>
+                <w:sz w:val="24"/>
+                <w:szCs w:val="24"/>
+              </w:rPr>
+              <w:t xml:space="preserve"> Presupuesto Institucional Anual.</w:t>
             </w:r>
           </w:p>
           <w:p>
@@ -956,7 +963,16 @@
                 <w:szCs w:val="24"/>
               </w:rPr>
               <w:lastRenderedPageBreak/>
-              <w:t>Inventariado de Talleres de Educación Técnica</w:t>
+              <w:t>Realizar Inventario</w:t>
+            </w:r>
+            <w:r>
+              <w:rPr>
+                <w:rFonts w:ascii="Times New Roman" w:hAnsi="Times New Roman" w:cs="Times New Roman"/>
+                <w:bCs/>
+                <w:sz w:val="24"/>
+                <w:szCs w:val="24"/>
+              </w:rPr>
+              <w:t xml:space="preserve"> de Talleres de Educación Técnica</w:t>
             </w:r>
           </w:p>
           <w:p>
@@ -985,7 +1001,16 @@
                 <w:sz w:val="24"/>
                 <w:szCs w:val="24"/>
               </w:rPr>
-              <w:t>Recopilación de Requerimientos Institucionales</w:t>
+              <w:t>Recopilar</w:t>
+            </w:r>
+            <w:r>
+              <w:rPr>
+                <w:rFonts w:ascii="Times New Roman" w:hAnsi="Times New Roman" w:cs="Times New Roman"/>
+                <w:bCs/>
+                <w:sz w:val="24"/>
+                <w:szCs w:val="24"/>
+              </w:rPr>
+              <w:t xml:space="preserve"> Requerimientos Institucionales</w:t>
             </w:r>
           </w:p>
           <w:p>
@@ -1014,7 +1039,7 @@
                 <w:sz w:val="24"/>
                 <w:szCs w:val="24"/>
               </w:rPr>
-              <w:t>Participación en Concurso del Departamento de Proyectos</w:t>
+              <w:t>Captar Recursos</w:t>
             </w:r>
           </w:p>
           <w:p>
@@ -1043,7 +1068,16 @@
                 <w:sz w:val="24"/>
                 <w:szCs w:val="24"/>
               </w:rPr>
-              <w:t>Canalización de Donaciones del Departamento de Imagen Institucional</w:t>
+              <w:t>Canaliza</w:t>
+            </w:r>
+            <w:r>
+              <w:rPr>
+                <w:rFonts w:ascii="Times New Roman" w:hAnsi="Times New Roman" w:cs="Times New Roman"/>
+                <w:bCs/>
+                <w:sz w:val="24"/>
+                <w:szCs w:val="24"/>
+              </w:rPr>
+              <w:t>r Donaciones</w:t>
             </w:r>
           </w:p>
           <w:p>
@@ -1072,6 +1106,15 @@
                 <w:sz w:val="24"/>
                 <w:szCs w:val="24"/>
               </w:rPr>
+              <w:t xml:space="preserve">Realizar </w:t>
+            </w:r>
+            <w:r>
+              <w:rPr>
+                <w:rFonts w:ascii="Times New Roman" w:hAnsi="Times New Roman" w:cs="Times New Roman"/>
+                <w:bCs/>
+                <w:sz w:val="24"/>
+                <w:szCs w:val="24"/>
+              </w:rPr>
               <w:t>Acompañamiento de Pastoral y Educación en Valores</w:t>
             </w:r>
           </w:p>
@@ -1101,7 +1144,16 @@
                 <w:sz w:val="24"/>
                 <w:szCs w:val="24"/>
               </w:rPr>
-              <w:t>Codificación de Proyectos</w:t>
+              <w:t>Codificar</w:t>
+            </w:r>
+            <w:r>
+              <w:rPr>
+                <w:rFonts w:ascii="Times New Roman" w:hAnsi="Times New Roman" w:cs="Times New Roman"/>
+                <w:bCs/>
+                <w:sz w:val="24"/>
+                <w:szCs w:val="24"/>
+              </w:rPr>
+              <w:t xml:space="preserve"> Proyectos</w:t>
             </w:r>
           </w:p>
         </w:tc>
@@ -1133,9 +1185,9 @@
         <w:lastRenderedPageBreak/>
         <w:drawing>
           <wp:inline distT="0" distB="0" distL="0" distR="0">
-            <wp:extent cx="4468762" cy="8836538"/>
-            <wp:effectExtent l="0" t="0" r="8255" b="3175"/>
-            <wp:docPr id="1" name="Imagen 1" descr="D:\Documents and Settings\Jose\Escritorio\Proyecto Fe y Alegria\Procesos Ultimo 2011-2\Planificación\(M) MP - Planificación.png"/>
+            <wp:extent cx="4493149" cy="8879305"/>
+            <wp:effectExtent l="0" t="0" r="3175" b="0"/>
+            <wp:docPr id="2" name="Imagen 2" descr="D:\Documents and Settings\Jose\Escritorio\Proyecto Fe y Alegria\Procesos Ultimo 2011-2\Planificación\(M) MP - Planificación.png"/>
             <wp:cNvGraphicFramePr>
               <a:graphicFrameLocks xmlns:a="http://schemas.openxmlformats.org/drawingml/2006/main" noChangeAspect="1"/>
             </wp:cNvGraphicFramePr>
@@ -1164,7 +1216,7 @@
                   <pic:spPr bwMode="auto">
                     <a:xfrm>
                       <a:off x="0" y="0"/>
-                      <a:ext cx="4472699" cy="8844323"/>
+                      <a:ext cx="4500184" cy="8893207"/>
                     </a:xfrm>
                     <a:prstGeom prst="rect">
                       <a:avLst/>
@@ -2030,7 +2082,115 @@
                 <w:szCs w:val="18"/>
                 <w:lang w:val="es-PE" w:eastAsia="es-PE"/>
               </w:rPr>
-              <w:t xml:space="preserve">Se procede a realizar la repartición de la información requerida para la ejecución de los procesos: Elaboración del Plan Operativo Institucional, Planificación del Departamento de Formación;  Planificación de Actividades de Educación Técnica; Planificación del Departamento de Proyectos; Planificación del Departamento de Donaciones e Imagen Institucional; Planificación de Pastoral y Educación en Valores. </w:t>
+              <w:t xml:space="preserve">Se procede a realizar la repartición de la información requerida para la ejecución de los procesos: </w:t>
+            </w:r>
+            <w:r>
+              <w:rPr>
+                <w:rFonts w:ascii="Times New Roman" w:hAnsi="Times New Roman" w:cs="Times New Roman"/>
+                <w:sz w:val="18"/>
+                <w:szCs w:val="18"/>
+                <w:lang w:val="es-PE" w:eastAsia="es-PE"/>
+              </w:rPr>
+              <w:t>Elaborar</w:t>
+            </w:r>
+            <w:r>
+              <w:rPr>
+                <w:rFonts w:ascii="Times New Roman" w:hAnsi="Times New Roman" w:cs="Times New Roman"/>
+                <w:sz w:val="18"/>
+                <w:szCs w:val="18"/>
+                <w:lang w:val="es-PE" w:eastAsia="es-PE"/>
+              </w:rPr>
+              <w:t xml:space="preserve"> Plan Operativo Institucional, </w:t>
+            </w:r>
+            <w:r>
+              <w:rPr>
+                <w:rFonts w:ascii="Times New Roman" w:hAnsi="Times New Roman" w:cs="Times New Roman"/>
+                <w:sz w:val="18"/>
+                <w:szCs w:val="18"/>
+                <w:lang w:val="es-PE" w:eastAsia="es-PE"/>
+              </w:rPr>
+              <w:t xml:space="preserve">Planificar Actividades </w:t>
+            </w:r>
+            <w:r>
+              <w:rPr>
+                <w:rFonts w:ascii="Times New Roman" w:hAnsi="Times New Roman" w:cs="Times New Roman"/>
+                <w:sz w:val="18"/>
+                <w:szCs w:val="18"/>
+                <w:lang w:val="es-PE" w:eastAsia="es-PE"/>
+              </w:rPr>
+              <w:t xml:space="preserve">del Departamento de Formación;  </w:t>
+            </w:r>
+            <w:r>
+              <w:rPr>
+                <w:rFonts w:ascii="Times New Roman" w:hAnsi="Times New Roman" w:cs="Times New Roman"/>
+                <w:sz w:val="18"/>
+                <w:szCs w:val="18"/>
+                <w:lang w:val="es-PE" w:eastAsia="es-PE"/>
+              </w:rPr>
+              <w:t>Planificar</w:t>
+            </w:r>
+            <w:r>
+              <w:rPr>
+                <w:rFonts w:ascii="Times New Roman" w:hAnsi="Times New Roman" w:cs="Times New Roman"/>
+                <w:sz w:val="18"/>
+                <w:szCs w:val="18"/>
+                <w:lang w:val="es-PE" w:eastAsia="es-PE"/>
+              </w:rPr>
+              <w:t xml:space="preserve"> Actividades de Educación Técnica; </w:t>
+            </w:r>
+            <w:r>
+              <w:rPr>
+                <w:rFonts w:ascii="Times New Roman" w:hAnsi="Times New Roman" w:cs="Times New Roman"/>
+                <w:sz w:val="18"/>
+                <w:szCs w:val="18"/>
+                <w:lang w:val="es-PE" w:eastAsia="es-PE"/>
+              </w:rPr>
+              <w:t>Planificar Actividades</w:t>
+            </w:r>
+            <w:r>
+              <w:rPr>
+                <w:rFonts w:ascii="Times New Roman" w:hAnsi="Times New Roman" w:cs="Times New Roman"/>
+                <w:sz w:val="18"/>
+                <w:szCs w:val="18"/>
+                <w:lang w:val="es-PE" w:eastAsia="es-PE"/>
+              </w:rPr>
+              <w:t xml:space="preserve"> del Departamento de Proyectos; </w:t>
+            </w:r>
+            <w:r>
+              <w:rPr>
+                <w:rFonts w:ascii="Times New Roman" w:hAnsi="Times New Roman" w:cs="Times New Roman"/>
+                <w:sz w:val="18"/>
+                <w:szCs w:val="18"/>
+                <w:lang w:val="es-PE" w:eastAsia="es-PE"/>
+              </w:rPr>
+              <w:t>Planificar Actividades</w:t>
+            </w:r>
+            <w:r>
+              <w:rPr>
+                <w:rFonts w:ascii="Times New Roman" w:hAnsi="Times New Roman" w:cs="Times New Roman"/>
+                <w:sz w:val="18"/>
+                <w:szCs w:val="18"/>
+                <w:lang w:val="es-PE" w:eastAsia="es-PE"/>
+              </w:rPr>
+              <w:t xml:space="preserve"> del Departamento de Donaciones e Imagen Institucional; </w:t>
+            </w:r>
+            <w:r>
+              <w:rPr>
+                <w:rFonts w:ascii="Times New Roman" w:hAnsi="Times New Roman" w:cs="Times New Roman"/>
+                <w:sz w:val="18"/>
+                <w:szCs w:val="18"/>
+                <w:lang w:val="es-PE" w:eastAsia="es-PE"/>
+              </w:rPr>
+              <w:t>Planificar Actividades</w:t>
+            </w:r>
+            <w:r>
+              <w:rPr>
+                <w:rFonts w:ascii="Times New Roman" w:hAnsi="Times New Roman" w:cs="Times New Roman"/>
+                <w:sz w:val="18"/>
+                <w:szCs w:val="18"/>
+                <w:lang w:val="es-PE" w:eastAsia="es-PE"/>
+              </w:rPr>
+              <w:t xml:space="preserve"> de Pastoral y Educación en Valores. </w:t>
             </w:r>
           </w:p>
         </w:tc>
@@ -2376,7 +2536,16 @@
                 <w:lang w:val="es-PE" w:eastAsia="es-PE"/>
               </w:rPr>
               <w:lastRenderedPageBreak/>
-              <w:t>Elaboración del Plan Operativo Institucional</w:t>
+              <w:t>Elaborar</w:t>
+            </w:r>
+            <w:r>
+              <w:rPr>
+                <w:rFonts w:ascii="Times New Roman" w:hAnsi="Times New Roman" w:cs="Times New Roman"/>
+                <w:sz w:val="18"/>
+                <w:szCs w:val="18"/>
+                <w:lang w:val="es-PE" w:eastAsia="es-PE"/>
+              </w:rPr>
+              <w:t xml:space="preserve"> Plan Operativo Institucional</w:t>
             </w:r>
           </w:p>
         </w:tc>
@@ -2438,25 +2607,133 @@
                 <w:szCs w:val="18"/>
                 <w:lang w:val="es-PE" w:eastAsia="es-PE"/>
               </w:rPr>
-              <w:t>El Jefe del Departamento de Planificación de acuerdo a la necesidad surgida, procede a dar inicio al proceso de elaboración del Plan Operativo Institucional en donde apoyara el desarrollo de los proceso de</w:t>
-            </w:r>
-            <w:r>
-              <w:rPr>
-                <w:rFonts w:ascii="Times New Roman" w:hAnsi="Times New Roman" w:cs="Times New Roman"/>
-                <w:sz w:val="18"/>
-                <w:szCs w:val="18"/>
-                <w:lang w:val="es-PE" w:eastAsia="es-PE"/>
-              </w:rPr>
-              <w:t>: Planificación</w:t>
-            </w:r>
-            <w:r>
-              <w:rPr>
-                <w:rFonts w:ascii="Times New Roman" w:hAnsi="Times New Roman" w:cs="Times New Roman"/>
-                <w:sz w:val="18"/>
-                <w:szCs w:val="18"/>
-                <w:lang w:val="es-PE" w:eastAsia="es-PE"/>
-              </w:rPr>
-              <w:t xml:space="preserve"> del Departamento de Formación, Planificación de Actividades de Educación Técnica, Planificación del Departamento de Proyectos, Planificación del Departamento de Donaciones e Imagen Institucional y Planificación de Pastoral y Educación en Valores. </w:t>
+              <w:t>El Jefe del Departamento de Planificación de acuerdo a la necesidad surgida, procede a dar inicio al proceso de elaboración del Plan Operativo Institucional en donde apoyara el desarrollo de los proceso</w:t>
+            </w:r>
+            <w:r>
+              <w:rPr>
+                <w:rFonts w:ascii="Times New Roman" w:hAnsi="Times New Roman" w:cs="Times New Roman"/>
+                <w:sz w:val="18"/>
+                <w:szCs w:val="18"/>
+                <w:lang w:val="es-PE" w:eastAsia="es-PE"/>
+              </w:rPr>
+              <w:t>s</w:t>
+            </w:r>
+            <w:r>
+              <w:rPr>
+                <w:rFonts w:ascii="Times New Roman" w:hAnsi="Times New Roman" w:cs="Times New Roman"/>
+                <w:sz w:val="18"/>
+                <w:szCs w:val="18"/>
+                <w:lang w:val="es-PE" w:eastAsia="es-PE"/>
+              </w:rPr>
+              <w:t xml:space="preserve">: </w:t>
+            </w:r>
+            <w:r>
+              <w:rPr>
+                <w:rFonts w:ascii="Times New Roman" w:hAnsi="Times New Roman" w:cs="Times New Roman"/>
+                <w:sz w:val="18"/>
+                <w:szCs w:val="18"/>
+                <w:lang w:val="es-PE" w:eastAsia="es-PE"/>
+              </w:rPr>
+              <w:t>Planificar Actividades</w:t>
+            </w:r>
+            <w:r>
+              <w:rPr>
+                <w:rFonts w:ascii="Times New Roman" w:hAnsi="Times New Roman" w:cs="Times New Roman"/>
+                <w:sz w:val="18"/>
+                <w:szCs w:val="18"/>
+                <w:lang w:val="es-PE" w:eastAsia="es-PE"/>
+              </w:rPr>
+              <w:t xml:space="preserve"> del Departamento de Formación, </w:t>
+            </w:r>
+            <w:r>
+              <w:rPr>
+                <w:rFonts w:ascii="Times New Roman" w:hAnsi="Times New Roman" w:cs="Times New Roman"/>
+                <w:sz w:val="18"/>
+                <w:szCs w:val="18"/>
+                <w:lang w:val="es-PE" w:eastAsia="es-PE"/>
+              </w:rPr>
+              <w:t xml:space="preserve">Planificar </w:t>
+            </w:r>
+            <w:r>
+              <w:rPr>
+                <w:rFonts w:ascii="Times New Roman" w:hAnsi="Times New Roman" w:cs="Times New Roman"/>
+                <w:sz w:val="18"/>
+                <w:szCs w:val="18"/>
+                <w:lang w:val="es-PE" w:eastAsia="es-PE"/>
+              </w:rPr>
+              <w:t xml:space="preserve">Actividades de Educación Técnica, </w:t>
+            </w:r>
+            <w:r>
+              <w:rPr>
+                <w:rFonts w:ascii="Times New Roman" w:hAnsi="Times New Roman" w:cs="Times New Roman"/>
+                <w:sz w:val="18"/>
+                <w:szCs w:val="18"/>
+                <w:lang w:val="es-PE" w:eastAsia="es-PE"/>
+              </w:rPr>
+              <w:t>Planificar Actividades</w:t>
+            </w:r>
+            <w:r>
+              <w:rPr>
+                <w:rFonts w:ascii="Times New Roman" w:hAnsi="Times New Roman" w:cs="Times New Roman"/>
+                <w:sz w:val="18"/>
+                <w:szCs w:val="18"/>
+                <w:lang w:val="es-PE" w:eastAsia="es-PE"/>
+              </w:rPr>
+              <w:t xml:space="preserve"> del Departamento de Proyectos, </w:t>
+            </w:r>
+            <w:r>
+              <w:rPr>
+                <w:rFonts w:ascii="Times New Roman" w:hAnsi="Times New Roman" w:cs="Times New Roman"/>
+                <w:sz w:val="18"/>
+                <w:szCs w:val="18"/>
+                <w:lang w:val="es-PE" w:eastAsia="es-PE"/>
+              </w:rPr>
+              <w:t>Planificar Actividades</w:t>
+            </w:r>
+            <w:r>
+              <w:rPr>
+                <w:rFonts w:ascii="Times New Roman" w:hAnsi="Times New Roman" w:cs="Times New Roman"/>
+                <w:sz w:val="18"/>
+                <w:szCs w:val="18"/>
+                <w:lang w:val="es-PE" w:eastAsia="es-PE"/>
+              </w:rPr>
+              <w:t xml:space="preserve"> del Departamento de Donaciones e Imagen Institucional</w:t>
+            </w:r>
+            <w:r>
+              <w:rPr>
+                <w:rFonts w:ascii="Times New Roman" w:hAnsi="Times New Roman" w:cs="Times New Roman"/>
+                <w:sz w:val="18"/>
+                <w:szCs w:val="18"/>
+                <w:lang w:val="es-PE" w:eastAsia="es-PE"/>
+              </w:rPr>
+              <w:t>,</w:t>
+            </w:r>
+            <w:r>
+              <w:rPr>
+                <w:rFonts w:ascii="Times New Roman" w:hAnsi="Times New Roman" w:cs="Times New Roman"/>
+                <w:sz w:val="18"/>
+                <w:szCs w:val="18"/>
+                <w:lang w:val="es-PE" w:eastAsia="es-PE"/>
+              </w:rPr>
+              <w:t xml:space="preserve"> y </w:t>
+            </w:r>
+            <w:r>
+              <w:rPr>
+                <w:rFonts w:ascii="Times New Roman" w:hAnsi="Times New Roman" w:cs="Times New Roman"/>
+                <w:sz w:val="18"/>
+                <w:szCs w:val="18"/>
+                <w:lang w:val="es-PE" w:eastAsia="es-PE"/>
+              </w:rPr>
+              <w:t>Planificar Actividades</w:t>
+            </w:r>
+            <w:r>
+              <w:rPr>
+                <w:rFonts w:ascii="Times New Roman" w:hAnsi="Times New Roman" w:cs="Times New Roman"/>
+                <w:sz w:val="18"/>
+                <w:szCs w:val="18"/>
+                <w:lang w:val="es-PE" w:eastAsia="es-PE"/>
+              </w:rPr>
+              <w:t xml:space="preserve"> de Pastoral y Educación en Valores. </w:t>
             </w:r>
           </w:p>
           <w:p>
@@ -2508,7 +2785,70 @@
                 <w:szCs w:val="18"/>
                 <w:lang w:val="es-PE" w:eastAsia="es-PE"/>
               </w:rPr>
-              <w:t>Asimismo, el resultado de este proceso (Plan Operativo Anual Institucional) será utilizado como entrada del proceso Planificación del Presupuesto Institucional Anual.</w:t>
+              <w:t>Asimismo, el resultado de este proceso (Plan Operativo Anual Institucional) será utilizado como entrada de</w:t>
+            </w:r>
+            <w:r>
+              <w:rPr>
+                <w:rFonts w:ascii="Times New Roman" w:hAnsi="Times New Roman" w:cs="Times New Roman"/>
+                <w:sz w:val="18"/>
+                <w:szCs w:val="18"/>
+                <w:lang w:val="es-PE" w:eastAsia="es-PE"/>
+              </w:rPr>
+              <w:t xml:space="preserve"> </w:t>
+            </w:r>
+            <w:r>
+              <w:rPr>
+                <w:rFonts w:ascii="Times New Roman" w:hAnsi="Times New Roman" w:cs="Times New Roman"/>
+                <w:sz w:val="18"/>
+                <w:szCs w:val="18"/>
+                <w:lang w:val="es-PE" w:eastAsia="es-PE"/>
+              </w:rPr>
+              <w:t>l</w:t>
+            </w:r>
+            <w:r>
+              <w:rPr>
+                <w:rFonts w:ascii="Times New Roman" w:hAnsi="Times New Roman" w:cs="Times New Roman"/>
+                <w:sz w:val="18"/>
+                <w:szCs w:val="18"/>
+                <w:lang w:val="es-PE" w:eastAsia="es-PE"/>
+              </w:rPr>
+              <w:t>os</w:t>
+            </w:r>
+            <w:r>
+              <w:rPr>
+                <w:rFonts w:ascii="Times New Roman" w:hAnsi="Times New Roman" w:cs="Times New Roman"/>
+                <w:sz w:val="18"/>
+                <w:szCs w:val="18"/>
+                <w:lang w:val="es-PE" w:eastAsia="es-PE"/>
+              </w:rPr>
+              <w:t xml:space="preserve"> proceso</w:t>
+            </w:r>
+            <w:r>
+              <w:rPr>
+                <w:rFonts w:ascii="Times New Roman" w:hAnsi="Times New Roman" w:cs="Times New Roman"/>
+                <w:sz w:val="18"/>
+                <w:szCs w:val="18"/>
+                <w:lang w:val="es-PE" w:eastAsia="es-PE"/>
+              </w:rPr>
+              <w:t>s:</w:t>
+            </w:r>
+            <w:r>
+              <w:rPr>
+                <w:rFonts w:ascii="Times New Roman" w:hAnsi="Times New Roman" w:cs="Times New Roman"/>
+                <w:sz w:val="18"/>
+                <w:szCs w:val="18"/>
+                <w:lang w:val="es-PE" w:eastAsia="es-PE"/>
+              </w:rPr>
+              <w:t xml:space="preserve"> </w:t>
+            </w:r>
+            <w:r>
+              <w:rPr>
+                <w:rFonts w:ascii="Times New Roman" w:hAnsi="Times New Roman" w:cs="Times New Roman"/>
+                <w:sz w:val="18"/>
+                <w:szCs w:val="18"/>
+                <w:lang w:val="es-PE" w:eastAsia="es-PE"/>
+              </w:rPr>
+              <w:t>Planificar Presupuesto Institucional Anual y Codificar Proyectos.</w:t>
             </w:r>
           </w:p>
         </w:tc>
@@ -2701,7 +3041,16 @@
                 <w:szCs w:val="18"/>
                 <w:lang w:val="es-PE" w:eastAsia="es-PE"/>
               </w:rPr>
-              <w:t>Planificación del Presupuesto Institucional Anual</w:t>
+              <w:t xml:space="preserve">Planificar  </w:t>
+            </w:r>
+            <w:r>
+              <w:rPr>
+                <w:rFonts w:ascii="Times New Roman" w:hAnsi="Times New Roman" w:cs="Times New Roman"/>
+                <w:sz w:val="18"/>
+                <w:szCs w:val="18"/>
+                <w:lang w:val="es-PE" w:eastAsia="es-PE"/>
+              </w:rPr>
+              <w:t>Presupuesto Institucional Anual</w:t>
             </w:r>
           </w:p>
         </w:tc>
@@ -2962,7 +3311,16 @@
                 <w:szCs w:val="18"/>
                 <w:lang w:val="es-PE" w:eastAsia="es-PE"/>
               </w:rPr>
-              <w:t>Codificación de Proyectos</w:t>
+              <w:t xml:space="preserve">Codificar </w:t>
+            </w:r>
+            <w:r>
+              <w:rPr>
+                <w:rFonts w:ascii="Times New Roman" w:hAnsi="Times New Roman" w:cs="Times New Roman"/>
+                <w:sz w:val="18"/>
+                <w:szCs w:val="18"/>
+                <w:lang w:val="es-PE" w:eastAsia="es-PE"/>
+              </w:rPr>
+              <w:t>Proyectos</w:t>
             </w:r>
           </w:p>
         </w:tc>
@@ -3274,7 +3632,17 @@
                 <w:szCs w:val="18"/>
                 <w:lang w:val="es-PE" w:eastAsia="es-PE"/>
               </w:rPr>
-              <w:t>Cuadro de Necesidades</w:t>
+              <w:t xml:space="preserve">Cuadro de </w:t>
+            </w:r>
+            <w:r>
+              <w:rPr>
+                <w:rFonts w:ascii="Times New Roman" w:hAnsi="Times New Roman" w:cs="Times New Roman"/>
+                <w:sz w:val="18"/>
+                <w:szCs w:val="18"/>
+                <w:lang w:val="es-PE" w:eastAsia="es-PE"/>
+              </w:rPr>
+              <w:lastRenderedPageBreak/>
+              <w:t>Necesidades</w:t>
             </w:r>
           </w:p>
           <w:p>
@@ -3303,7 +3671,6 @@
                 <w:szCs w:val="18"/>
                 <w:lang w:val="es-PE" w:eastAsia="es-PE"/>
               </w:rPr>
-              <w:lastRenderedPageBreak/>
               <w:t>Listado de Necesidades de Maquinaria</w:t>
             </w:r>
           </w:p>
@@ -3333,7 +3700,16 @@
                 <w:lang w:val="es-PE" w:eastAsia="es-PE"/>
               </w:rPr>
               <w:lastRenderedPageBreak/>
-              <w:t>Planificación del Departamento de Proyectos</w:t>
+              <w:t>Planificar Actividades</w:t>
+            </w:r>
+            <w:r>
+              <w:rPr>
+                <w:rFonts w:ascii="Times New Roman" w:hAnsi="Times New Roman" w:cs="Times New Roman"/>
+                <w:sz w:val="18"/>
+                <w:szCs w:val="18"/>
+                <w:lang w:val="es-PE" w:eastAsia="es-PE"/>
+              </w:rPr>
+              <w:t xml:space="preserve"> del Departamento de Proyectos</w:t>
             </w:r>
           </w:p>
         </w:tc>
@@ -3427,17 +3803,8 @@
                 <w:szCs w:val="18"/>
                 <w:lang w:val="es-PE" w:eastAsia="es-PE"/>
               </w:rPr>
-              <w:t xml:space="preserve">Plan Operativo </w:t>
-            </w:r>
-            <w:r>
-              <w:rPr>
-                <w:rFonts w:ascii="Times New Roman" w:hAnsi="Times New Roman" w:cs="Times New Roman"/>
-                <w:sz w:val="18"/>
-                <w:szCs w:val="18"/>
-                <w:lang w:val="es-PE" w:eastAsia="es-PE"/>
-              </w:rPr>
               <w:lastRenderedPageBreak/>
-              <w:t>Anual del Departamento de Proyectos</w:t>
+              <w:t>Plan Operativo Anual del Departamento de Proyectos</w:t>
             </w:r>
           </w:p>
           <w:p>
@@ -3495,7 +3862,7 @@
                 <w:lang w:val="es-PE" w:eastAsia="es-PE"/>
               </w:rPr>
               <w:lastRenderedPageBreak/>
-              <w:t xml:space="preserve">El Jefe del Departamento de Proyectos evalúa la cartera de proyectos y sus actividades relacionadas y elabora una primera versión del Plan Operativo Anual del Departamento de Proyectos. </w:t>
+              <w:t xml:space="preserve">El Jefe del Departamento de Proyectos evalúa la cartera de proyectos y sus actividades relacionadas y elabora una primera versión del Plan Operativo </w:t>
             </w:r>
             <w:r>
               <w:rPr>
@@ -3505,7 +3872,7 @@
                 <w:lang w:val="es-PE" w:eastAsia="es-PE"/>
               </w:rPr>
               <w:lastRenderedPageBreak/>
-              <w:t>Luego, en la reunión de Diciembre se presenta los resultados y la primera versión del Plan Operativo Anual del Departamento de Proyectos para recibir la retroalimentación que les permita elaborar la versión final del Plan Operativo Anual del Departamento de Proyectos.</w:t>
+              <w:t>Anual del Departamento de Proyectos. Luego, en la reunión de Diciembre se presenta los resultados y la primera versión del Plan Operativo Anual del Departamento de Proyectos para recibir la retroalimentación que les permita elaborar la versión final del Plan Operativo Anual del Departamento de Proyectos.</w:t>
             </w:r>
           </w:p>
           <w:p>
@@ -3750,7 +4117,16 @@
                 <w:szCs w:val="18"/>
                 <w:lang w:val="es-PE" w:eastAsia="es-PE"/>
               </w:rPr>
-              <w:t>Recopilación de Requerimientos Institucionales</w:t>
+              <w:t xml:space="preserve">Recopilar </w:t>
+            </w:r>
+            <w:r>
+              <w:rPr>
+                <w:rFonts w:ascii="Times New Roman" w:hAnsi="Times New Roman" w:cs="Times New Roman"/>
+                <w:sz w:val="18"/>
+                <w:szCs w:val="18"/>
+                <w:lang w:val="es-PE" w:eastAsia="es-PE"/>
+              </w:rPr>
+              <w:t>Requerimientos Institucionales</w:t>
             </w:r>
           </w:p>
         </w:tc>
@@ -3996,7 +4372,34 @@
                 <w:szCs w:val="18"/>
                 <w:lang w:val="es-PE" w:eastAsia="es-PE"/>
               </w:rPr>
-              <w:t>Inventariado de Talleres de Educación Técnica</w:t>
+              <w:t xml:space="preserve">Realizar </w:t>
+            </w:r>
+            <w:r>
+              <w:rPr>
+                <w:rFonts w:ascii="Times New Roman" w:hAnsi="Times New Roman" w:cs="Times New Roman"/>
+                <w:sz w:val="18"/>
+                <w:szCs w:val="18"/>
+                <w:lang w:val="es-PE" w:eastAsia="es-PE"/>
+              </w:rPr>
+              <w:t>Inventari</w:t>
+            </w:r>
+            <w:r>
+              <w:rPr>
+                <w:rFonts w:ascii="Times New Roman" w:hAnsi="Times New Roman" w:cs="Times New Roman"/>
+                <w:sz w:val="18"/>
+                <w:szCs w:val="18"/>
+                <w:lang w:val="es-PE" w:eastAsia="es-PE"/>
+              </w:rPr>
+              <w:t>o</w:t>
+            </w:r>
+            <w:r>
+              <w:rPr>
+                <w:rFonts w:ascii="Times New Roman" w:hAnsi="Times New Roman" w:cs="Times New Roman"/>
+                <w:sz w:val="18"/>
+                <w:szCs w:val="18"/>
+                <w:lang w:val="es-PE" w:eastAsia="es-PE"/>
+              </w:rPr>
+              <w:t xml:space="preserve"> de Talleres de Educación Técnica</w:t>
             </w:r>
           </w:p>
         </w:tc>
@@ -4059,7 +4462,7 @@
                 <w:szCs w:val="18"/>
                 <w:lang w:val="es-PE" w:eastAsia="es-PE"/>
               </w:rPr>
-              <w:t xml:space="preserve">El Jefe de Educación Técnica percibe la necesidad de inventariado,  a la cual responde con el Cuadro de Necesidades del Departamento de Educación Técnica. Estas necesidades son descubiertas durante los </w:t>
+              <w:t xml:space="preserve">El Jefe de Educación Técnica percibe la necesidad de inventariado,  a la cual responde con el Cuadro de Necesidades del Departamento de Educación Técnica. Estas necesidades son </w:t>
             </w:r>
             <w:r>
               <w:rPr>
@@ -4069,7 +4472,7 @@
                 <w:lang w:val="es-PE" w:eastAsia="es-PE"/>
               </w:rPr>
               <w:lastRenderedPageBreak/>
-              <w:t>acompañamientos que se realizan en el proceso Acompañamiento de Educación Técnica, en donde se detectan los requerimientos urgentes, y durante los procesos de Inventario que se llevan a cabo en los Centros Educativos, donde se le solicita a los centros el Inventario y ellos responden con el Informe de Inventario y Necesidades. Una vez terminado el proceso de inventariado se verifica que el equipamiento solicitado haya sido entregado y se haya efectuado la capacitación del mismo.</w:t>
+              <w:t>descubiertas durante los acompañamientos que se realizan en el proceso Acompañamiento de Educación Técnica, en donde se detectan los requerimientos urgentes, y durante los procesos de Inventario que se llevan a cabo en los Centros Educativos, donde se le solicita a los centros el Inventario y ellos responden con el Informe de Inventario y Necesidades. Una vez terminado el proceso de inventariado se verifica que el equipamiento solicitado haya sido entregado y se haya efectuado la capacitación del mismo.</w:t>
             </w:r>
           </w:p>
         </w:tc>
@@ -4276,7 +4679,7 @@
                 <w:szCs w:val="18"/>
                 <w:lang w:val="es-PE" w:eastAsia="es-PE"/>
               </w:rPr>
-              <w:t>Participación en Concurso del Departamento de Proyectos</w:t>
+              <w:t>Captar Recursos</w:t>
             </w:r>
           </w:p>
         </w:tc>
@@ -4343,7 +4746,7 @@
                 <w:szCs w:val="18"/>
                 <w:lang w:val="es-PE" w:eastAsia="es-PE"/>
               </w:rPr>
-              <w:t xml:space="preserve">Se recibe las Bases de concurso, por parte de la ONG Aliada, y se envía la documentación del proyecto a realizar (resumen, descripción de contexto, etc.) al proceso Participación en concurso de la ONG Aliada. Asimismo, se recibe del proceso de Planificación del Departamento de Proyectos el Plan de requerimientos institucionales para </w:t>
+              <w:t xml:space="preserve">Se recibe las Bases de concurso, por parte de la ONG Aliada, y se envía la documentación del proyecto a realizar (resumen, descripción de contexto, etc.) al proceso Participación en concurso de la ONG Aliada. Asimismo, se recibe del proceso de Planificación del Departamento de Proyectos el Plan de </w:t>
             </w:r>
             <w:r>
               <w:rPr>
@@ -4353,7 +4756,7 @@
                 <w:lang w:val="es-PE" w:eastAsia="es-PE"/>
               </w:rPr>
               <w:lastRenderedPageBreak/>
-              <w:t>saber qué requerimientos cubrir y se comunica con el proceso Inventariado de Talleres de Educación Técnica para indicarle las necesidades pendientes que no fueron cubiertas.</w:t>
+              <w:t>requerimientos institucionales para saber qué requerimientos cubrir y se comunica con el proceso Inventariado de Talleres de Educación Técnica para indicarle las necesidades pendientes que no fueron cubiertas.</w:t>
             </w:r>
           </w:p>
         </w:tc>
@@ -4550,7 +4953,7 @@
                 <w:szCs w:val="18"/>
                 <w:lang w:val="es-PE" w:eastAsia="es-PE"/>
               </w:rPr>
-              <w:t>Canalización de Donaciones del Departamento de Imagen Institucional</w:t>
+              <w:t>Canalizar Donaciones</w:t>
             </w:r>
           </w:p>
         </w:tc>
@@ -4780,7 +5183,16 @@
                 <w:szCs w:val="18"/>
                 <w:lang w:val="es-PE" w:eastAsia="es-PE"/>
               </w:rPr>
-              <w:t>Planificación del Departamento de Donaciones e Imagen Institucional</w:t>
+              <w:t>Planificar Actividades</w:t>
+            </w:r>
+            <w:r>
+              <w:rPr>
+                <w:rFonts w:ascii="Times New Roman" w:hAnsi="Times New Roman" w:cs="Times New Roman"/>
+                <w:sz w:val="18"/>
+                <w:szCs w:val="18"/>
+                <w:lang w:val="es-PE" w:eastAsia="es-PE"/>
+              </w:rPr>
+              <w:t xml:space="preserve"> del Departamento de Donaciones e Imagen Institucional</w:t>
             </w:r>
           </w:p>
         </w:tc>
@@ -4920,7 +5332,7 @@
                 <w:szCs w:val="18"/>
                 <w:lang w:val="es-PE" w:eastAsia="es-PE"/>
               </w:rPr>
-              <w:t xml:space="preserve"> las actividades realizadas durante el año y elabora una primera versión del Plan Operativo Anual del Departamento de Donaciones e Imagen Institucional. Luego, se exponen los resultados y la primera versión del Plan Operativo Anual del Departamento de Donaciones e Imagen Institucional en la reunión de diciembre y se recibe la retroalimentación; en base a ella, se elabora la versión final del </w:t>
+              <w:t xml:space="preserve"> las actividades realizadas durante el año y elabora una primera versión del Plan Operativo Anual del Departamento de Donaciones e Imagen Institucional. Luego, se exponen los resultados y la primera versión del Plan Operativo Anual del Departamento de Donaciones e Imagen Institucional en la reunión de diciembre y se recibe la retroalimentación; en base </w:t>
             </w:r>
             <w:r>
               <w:rPr>
@@ -4930,7 +5342,7 @@
                 <w:lang w:val="es-PE" w:eastAsia="es-PE"/>
               </w:rPr>
               <w:lastRenderedPageBreak/>
-              <w:t>Plan Operativo Anual del Departamento de Donaciones e Imagen Institucional.</w:t>
+              <w:t>a ella, se elabora la versión final del Plan Operativo Anual del Departamento de Donaciones e Imagen Institucional.</w:t>
             </w:r>
           </w:p>
           <w:p>
@@ -5177,7 +5589,16 @@
                 <w:szCs w:val="18"/>
                 <w:lang w:val="es-PE" w:eastAsia="es-PE"/>
               </w:rPr>
-              <w:t>Planificación del Departamento de Formación</w:t>
+              <w:t>Planificar Actividades</w:t>
+            </w:r>
+            <w:r>
+              <w:rPr>
+                <w:rFonts w:ascii="Times New Roman" w:hAnsi="Times New Roman" w:cs="Times New Roman"/>
+                <w:sz w:val="18"/>
+                <w:szCs w:val="18"/>
+                <w:lang w:val="es-PE" w:eastAsia="es-PE"/>
+              </w:rPr>
+              <w:t xml:space="preserve"> del Departamento de Formación</w:t>
             </w:r>
           </w:p>
         </w:tc>
@@ -5359,7 +5780,7 @@
                 <w:szCs w:val="18"/>
                 <w:lang w:val="es-PE" w:eastAsia="es-PE"/>
               </w:rPr>
-              <w:t xml:space="preserve">Asimismo, terminado el Plan Operativo Anual del Departamento de Planificación se procederá a realizar la entrega del mismo al Departamento de Planificación a fin de que sea incluido en el Plan Operativo Anual </w:t>
+              <w:t xml:space="preserve">Asimismo, terminado el Plan Operativo Anual del Departamento de Planificación se procederá a realizar la entrega del mismo al Departamento de Planificación a fin de que sea incluido </w:t>
             </w:r>
             <w:r>
               <w:rPr>
@@ -5369,7 +5790,7 @@
                 <w:lang w:val="es-PE" w:eastAsia="es-PE"/>
               </w:rPr>
               <w:lastRenderedPageBreak/>
-              <w:t>Institucional.</w:t>
+              <w:t>en el Plan Operativo Anual Institucional.</w:t>
             </w:r>
           </w:p>
         </w:tc>
@@ -5556,7 +5977,16 @@
                 <w:szCs w:val="18"/>
                 <w:lang w:val="es-PE" w:eastAsia="es-PE"/>
               </w:rPr>
-              <w:t>Planificación de Actividades de Educación Técnica</w:t>
+              <w:t xml:space="preserve">Planificar </w:t>
+            </w:r>
+            <w:r>
+              <w:rPr>
+                <w:rFonts w:ascii="Times New Roman" w:hAnsi="Times New Roman" w:cs="Times New Roman"/>
+                <w:sz w:val="18"/>
+                <w:szCs w:val="18"/>
+                <w:lang w:val="es-PE" w:eastAsia="es-PE"/>
+              </w:rPr>
+              <w:t>Actividades de Educación Técnica</w:t>
             </w:r>
           </w:p>
         </w:tc>
@@ -6039,7 +6469,16 @@
                 <w:lang w:val="es-PE" w:eastAsia="es-PE"/>
               </w:rPr>
               <w:lastRenderedPageBreak/>
-              <w:t>Planificación de Pastoral y Educación en Valores</w:t>
+              <w:t xml:space="preserve">Planificar Actividades </w:t>
+            </w:r>
+            <w:r>
+              <w:rPr>
+                <w:rFonts w:ascii="Times New Roman" w:hAnsi="Times New Roman" w:cs="Times New Roman"/>
+                <w:sz w:val="18"/>
+                <w:szCs w:val="18"/>
+                <w:lang w:val="es-PE" w:eastAsia="es-PE"/>
+              </w:rPr>
+              <w:t>de Pastoral y Educación en Valores</w:t>
             </w:r>
           </w:p>
         </w:tc>
@@ -6479,6 +6918,15 @@
                 <w:szCs w:val="18"/>
                 <w:lang w:val="es-PE" w:eastAsia="es-PE"/>
               </w:rPr>
+              <w:t xml:space="preserve">Realizar </w:t>
+            </w:r>
+            <w:r>
+              <w:rPr>
+                <w:rFonts w:ascii="Times New Roman" w:hAnsi="Times New Roman" w:cs="Times New Roman"/>
+                <w:sz w:val="18"/>
+                <w:szCs w:val="18"/>
+                <w:lang w:val="es-PE" w:eastAsia="es-PE"/>
+              </w:rPr>
               <w:t>Acompañamiento de Pastoral y Educación en Valores</w:t>
             </w:r>
           </w:p>
@@ -7136,6 +7584,17 @@
               <w:lastRenderedPageBreak/>
               <w:t>Consolida</w:t>
             </w:r>
+            <w:r>
+              <w:rPr>
+                <w:rFonts w:ascii="Times New Roman" w:hAnsi="Times New Roman" w:cs="Times New Roman"/>
+                <w:sz w:val="18"/>
+                <w:szCs w:val="18"/>
+                <w:lang w:val="es-PE" w:eastAsia="es-PE"/>
+              </w:rPr>
+              <w:t>r</w:t>
+            </w:r>
+            <w:bookmarkStart w:id="1" w:name="_GoBack"/>
+            <w:bookmarkEnd w:id="1"/>
           </w:p>
         </w:tc>
         <w:tc>
